--- a/Python/Class Work/08.23-09-2024(Monday)/Tuple and Dictionary.docx
+++ b/Python/Class Work/08.23-09-2024(Monday)/Tuple and Dictionary.docx
@@ -5,20 +5,19 @@
     <w:p>
       <w:pPr>
         <w:rPr>
-          <w:rFonts w:ascii="Times New Roman" w:hAnsi="Times New Roman" w:cs="Times New Roman"/>
-          <w:sz w:val="36"/>
-          <w:szCs w:val="36"/>
-          <w:lang w:val="en-US"/>
-        </w:rPr>
-      </w:pPr>
-      <w:r>
-        <w:rPr>
-          <w:rFonts w:ascii="Times New Roman" w:hAnsi="Times New Roman" w:cs="Times New Roman"/>
-          <w:sz w:val="36"/>
-          <w:szCs w:val="36"/>
-          <w:lang w:val="en-US"/>
-        </w:rPr>
-        <w:tab/>
+          <w:rFonts w:ascii="Algerian" w:hAnsi="Algerian" w:cs="Times New Roman"/>
+          <w:sz w:val="48"/>
+          <w:szCs w:val="48"/>
+          <w:lang w:val="en-US"/>
+        </w:rPr>
+      </w:pPr>
+      <w:r>
+        <w:rPr>
+          <w:rFonts w:ascii="Algerian" w:hAnsi="Algerian" w:cs="Times New Roman"/>
+          <w:sz w:val="48"/>
+          <w:szCs w:val="48"/>
+          <w:lang w:val="en-US"/>
+        </w:rPr>
         <w:t>Tuple:</w:t>
       </w:r>
     </w:p>
@@ -69,6 +68,15 @@
         </w:rPr>
         <w:t>Tuple is denoted by ()</w:t>
       </w:r>
+      <w:r>
+        <w:rPr>
+          <w:rFonts w:ascii="Times New Roman" w:hAnsi="Times New Roman" w:cs="Times New Roman"/>
+          <w:sz w:val="36"/>
+          <w:szCs w:val="36"/>
+          <w:lang w:val="en-US"/>
+        </w:rPr>
+        <w:t>.</w:t>
+      </w:r>
     </w:p>
     <w:p>
       <w:pPr>
@@ -126,6 +134,15 @@
         </w:rPr>
         <w:t>Tuple is faster than list</w:t>
       </w:r>
+      <w:r>
+        <w:rPr>
+          <w:rFonts w:ascii="Times New Roman" w:hAnsi="Times New Roman" w:cs="Times New Roman"/>
+          <w:sz w:val="36"/>
+          <w:szCs w:val="36"/>
+          <w:lang w:val="en-US"/>
+        </w:rPr>
+        <w:t>.</w:t>
+      </w:r>
     </w:p>
     <w:p>
       <w:pPr>
@@ -148,6 +165,15 @@
           <w:szCs w:val="36"/>
           <w:lang w:val="en-US"/>
         </w:rPr>
+        <w:t xml:space="preserve">Tuple is </w:t>
+      </w:r>
+      <w:r>
+        <w:rPr>
+          <w:rFonts w:ascii="Times New Roman" w:hAnsi="Times New Roman" w:cs="Times New Roman"/>
+          <w:sz w:val="36"/>
+          <w:szCs w:val="36"/>
+          <w:lang w:val="en-US"/>
+        </w:rPr>
         <w:t>Ordered</w:t>
       </w:r>
       <w:r>
@@ -193,17 +219,17 @@
     <w:p>
       <w:pPr>
         <w:rPr>
-          <w:rFonts w:ascii="Times New Roman" w:hAnsi="Times New Roman" w:cs="Times New Roman"/>
-          <w:sz w:val="36"/>
-          <w:szCs w:val="36"/>
-          <w:lang w:val="en-US"/>
-        </w:rPr>
-      </w:pPr>
-      <w:r>
-        <w:rPr>
-          <w:rFonts w:ascii="Times New Roman" w:hAnsi="Times New Roman" w:cs="Times New Roman"/>
-          <w:sz w:val="36"/>
-          <w:szCs w:val="36"/>
+          <w:rFonts w:ascii="Algerian" w:hAnsi="Algerian" w:cs="Times New Roman"/>
+          <w:sz w:val="48"/>
+          <w:szCs w:val="48"/>
+          <w:lang w:val="en-US"/>
+        </w:rPr>
+      </w:pPr>
+      <w:r>
+        <w:rPr>
+          <w:rFonts w:ascii="Algerian" w:hAnsi="Algerian" w:cs="Times New Roman"/>
+          <w:sz w:val="48"/>
+          <w:szCs w:val="48"/>
           <w:lang w:val="en-US"/>
         </w:rPr>
         <w:t>Dictionary:</w:t>
@@ -254,6 +280,15 @@
           <w:szCs w:val="36"/>
           <w:lang w:val="en-US"/>
         </w:rPr>
+        <w:t xml:space="preserve">Dictionary is </w:t>
+      </w:r>
+      <w:r>
+        <w:rPr>
+          <w:rFonts w:ascii="Times New Roman" w:hAnsi="Times New Roman" w:cs="Times New Roman"/>
+          <w:sz w:val="36"/>
+          <w:szCs w:val="36"/>
+          <w:lang w:val="en-US"/>
+        </w:rPr>
         <w:t>Unordered.</w:t>
       </w:r>
     </w:p>
@@ -320,16 +355,7 @@
           <w:szCs w:val="36"/>
           <w:lang w:val="en-US"/>
         </w:rPr>
-        <w:t xml:space="preserve"> is</w:t>
-      </w:r>
-      <w:r>
-        <w:rPr>
-          <w:rFonts w:ascii="Times New Roman" w:hAnsi="Times New Roman" w:cs="Times New Roman"/>
-          <w:sz w:val="36"/>
-          <w:szCs w:val="36"/>
-          <w:lang w:val="en-US"/>
-        </w:rPr>
-        <w:t xml:space="preserve"> </w:t>
+        <w:t xml:space="preserve"> is </w:t>
       </w:r>
       <w:r>
         <w:rPr>
@@ -380,16 +406,15 @@
           <w:szCs w:val="36"/>
           <w:lang w:val="en-US"/>
         </w:rPr>
-        <w:t xml:space="preserve"> You can add </w:t>
-      </w:r>
-      <w:r>
-        <w:rPr>
-          <w:rFonts w:ascii="Times New Roman" w:hAnsi="Times New Roman" w:cs="Times New Roman"/>
-          <w:sz w:val="36"/>
-          <w:szCs w:val="36"/>
-          <w:lang w:val="en-US"/>
-        </w:rPr>
         <w:t xml:space="preserve"> </w:t>
+      </w:r>
+      <w:r>
+        <w:rPr>
+          <w:rFonts w:ascii="Times New Roman" w:hAnsi="Times New Roman" w:cs="Times New Roman"/>
+          <w:sz w:val="36"/>
+          <w:szCs w:val="36"/>
+        </w:rPr>
+        <w:t>dictionary keys can be of various data types, including integers, floats and strings.</w:t>
       </w:r>
     </w:p>
     <w:sectPr>
@@ -425,7 +450,7 @@
         <v:path o:extrusionok="f" gradientshapeok="t" o:connecttype="rect"/>
         <o:lock v:ext="edit" aspectratio="t"/>
       </v:shapetype>
-      <v:shape id="_x0000_i1048" type="#_x0000_t75" style="width:11.4pt;height:11.4pt" o:bullet="t">
+      <v:shape id="_x0000_i1041" type="#_x0000_t75" style="width:11.4pt;height:11.4pt" o:bullet="t">
         <v:imagedata r:id="rId1" o:title="mso4572"/>
       </v:shape>
     </w:pict>
@@ -1071,7 +1096,6 @@
   <w:style w:type="character" w:default="1" w:styleId="DefaultParagraphFont">
     <w:name w:val="Default Paragraph Font"/>
     <w:uiPriority w:val="1"/>
-    <w:semiHidden/>
     <w:unhideWhenUsed/>
   </w:style>
   <w:style w:type="table" w:default="1" w:styleId="TableNormal">
